--- a/data/Gutu_Daniil_IA2102_Securitate_lab2.docx
+++ b/data/Gutu_Daniil_IA2102_Securitate_lab2.docx
@@ -235,7 +235,7 @@
           <w:bCs/>
           <w:sz w:val="32"/>
           <w:szCs w:val="28"/>
-          <w:lang w:val="en-US"/>
+          <w:lang w:val="ru-RU"/>
         </w:rPr>
         <w:t xml:space="preserve"> </w:t>
       </w:r>
@@ -854,7 +854,7 @@
           <w:r>
             <w:fldChar w:fldCharType="separate"/>
           </w:r>
-          <w:hyperlink w:anchor="_Toc147756734" w:history="1">
+          <w:hyperlink w:anchor="_Toc147843516" w:history="1">
             <w:r>
               <w:rPr>
                 <w:rStyle w:val="aa"/>
@@ -900,7 +900,7 @@
                 <w:noProof/>
                 <w:webHidden/>
               </w:rPr>
-              <w:instrText xml:space="preserve"> PAGEREF _Toc147756734 \h </w:instrText>
+              <w:instrText xml:space="preserve"> PAGEREF _Toc147843516 \h </w:instrText>
             </w:r>
             <w:r>
               <w:rPr>
@@ -945,7 +945,7 @@
               <w:lang w:val="ru-RU" w:eastAsia="ru-RU"/>
             </w:rPr>
           </w:pPr>
-          <w:hyperlink w:anchor="_Toc147756735" w:history="1">
+          <w:hyperlink w:anchor="_Toc147843517" w:history="1">
             <w:r>
               <w:rPr>
                 <w:rStyle w:val="aa"/>
@@ -991,7 +991,7 @@
                 <w:noProof/>
                 <w:webHidden/>
               </w:rPr>
-              <w:instrText xml:space="preserve"> PAGEREF _Toc147756735 \h </w:instrText>
+              <w:instrText xml:space="preserve"> PAGEREF _Toc147843517 \h </w:instrText>
             </w:r>
             <w:r>
               <w:rPr>
@@ -1024,7 +1024,7 @@
         </w:p>
         <w:p>
           <w:pPr>
-            <w:pStyle w:val="11"/>
+            <w:pStyle w:val="21"/>
             <w:tabs>
               <w:tab w:val="right" w:leader="dot" w:pos="9345"/>
             </w:tabs>
@@ -1035,14 +1035,46 @@
               <w:lang w:val="ru-RU" w:eastAsia="ru-RU"/>
             </w:rPr>
           </w:pPr>
-          <w:hyperlink w:anchor="_Toc147756736" w:history="1">
+          <w:hyperlink w:anchor="_Toc147843518" w:history="1">
             <w:r>
               <w:rPr>
                 <w:rStyle w:val="aa"/>
                 <w:noProof/>
                 <w:lang w:val="ru-RU"/>
               </w:rPr>
-              <w:t>ВЫВОД</w:t>
+              <w:t xml:space="preserve">Диаграмма с абсолютным показателем, построенная в </w:t>
+            </w:r>
+            <w:r>
+              <w:rPr>
+                <w:rStyle w:val="aa"/>
+                <w:noProof/>
+                <w:lang w:val="en-US"/>
+              </w:rPr>
+              <w:t>MS</w:t>
+            </w:r>
+            <w:r>
+              <w:rPr>
+                <w:rStyle w:val="aa"/>
+                <w:noProof/>
+                <w:lang w:val="ru-RU"/>
+              </w:rPr>
+              <w:t xml:space="preserve"> </w:t>
+            </w:r>
+            <w:r>
+              <w:rPr>
+                <w:rStyle w:val="aa"/>
+                <w:noProof/>
+                <w:lang w:val="en-US"/>
+              </w:rPr>
+              <w:t>Excel</w:t>
+            </w:r>
+            <w:r>
+              <w:rPr>
+                <w:rStyle w:val="aa"/>
+                <w:noProof/>
+                <w:lang w:val="ru-RU"/>
+              </w:rPr>
+              <w:t>:</w:t>
             </w:r>
             <w:r>
               <w:rPr>
@@ -1063,7 +1095,327 @@
                 <w:noProof/>
                 <w:webHidden/>
               </w:rPr>
-              <w:instrText xml:space="preserve"> PAGEREF _Toc147756736 \h </w:instrText>
+              <w:instrText xml:space="preserve"> PAGEREF _Toc147843518 \h </w:instrText>
+            </w:r>
+            <w:r>
+              <w:rPr>
+                <w:noProof/>
+                <w:webHidden/>
+              </w:rPr>
+            </w:r>
+            <w:r>
+              <w:rPr>
+                <w:noProof/>
+                <w:webHidden/>
+              </w:rPr>
+              <w:fldChar w:fldCharType="separate"/>
+            </w:r>
+            <w:r>
+              <w:rPr>
+                <w:noProof/>
+                <w:webHidden/>
+              </w:rPr>
+              <w:t>5</w:t>
+            </w:r>
+            <w:r>
+              <w:rPr>
+                <w:noProof/>
+                <w:webHidden/>
+              </w:rPr>
+              <w:fldChar w:fldCharType="end"/>
+            </w:r>
+          </w:hyperlink>
+        </w:p>
+        <w:p>
+          <w:pPr>
+            <w:pStyle w:val="21"/>
+            <w:tabs>
+              <w:tab w:val="right" w:leader="dot" w:pos="9345"/>
+            </w:tabs>
+            <w:rPr>
+              <w:rFonts w:asciiTheme="minorHAnsi" w:eastAsiaTheme="minorEastAsia" w:hAnsiTheme="minorHAnsi"/>
+              <w:noProof/>
+              <w:sz w:val="22"/>
+              <w:lang w:val="ru-RU" w:eastAsia="ru-RU"/>
+            </w:rPr>
+          </w:pPr>
+          <w:hyperlink w:anchor="_Toc147843519" w:history="1">
+            <w:r>
+              <w:rPr>
+                <w:rStyle w:val="aa"/>
+                <w:noProof/>
+                <w:lang w:val="ru-RU"/>
+              </w:rPr>
+              <w:t xml:space="preserve">Диаграмма с относительным показателем, построенная в </w:t>
+            </w:r>
+            <w:r>
+              <w:rPr>
+                <w:rStyle w:val="aa"/>
+                <w:noProof/>
+                <w:lang w:val="en-US"/>
+              </w:rPr>
+              <w:t>MS</w:t>
+            </w:r>
+            <w:r>
+              <w:rPr>
+                <w:rStyle w:val="aa"/>
+                <w:noProof/>
+                <w:lang w:val="ru-RU"/>
+              </w:rPr>
+              <w:t xml:space="preserve"> </w:t>
+            </w:r>
+            <w:r>
+              <w:rPr>
+                <w:rStyle w:val="aa"/>
+                <w:noProof/>
+                <w:lang w:val="en-US"/>
+              </w:rPr>
+              <w:t>Excel</w:t>
+            </w:r>
+            <w:r>
+              <w:rPr>
+                <w:rStyle w:val="aa"/>
+                <w:noProof/>
+                <w:lang w:val="ru-RU"/>
+              </w:rPr>
+              <w:t>:</w:t>
+            </w:r>
+            <w:r>
+              <w:rPr>
+                <w:noProof/>
+                <w:webHidden/>
+              </w:rPr>
+              <w:tab/>
+            </w:r>
+            <w:r>
+              <w:rPr>
+                <w:noProof/>
+                <w:webHidden/>
+              </w:rPr>
+              <w:fldChar w:fldCharType="begin"/>
+            </w:r>
+            <w:r>
+              <w:rPr>
+                <w:noProof/>
+                <w:webHidden/>
+              </w:rPr>
+              <w:instrText xml:space="preserve"> PAGEREF _Toc147843519 \h </w:instrText>
+            </w:r>
+            <w:r>
+              <w:rPr>
+                <w:noProof/>
+                <w:webHidden/>
+              </w:rPr>
+            </w:r>
+            <w:r>
+              <w:rPr>
+                <w:noProof/>
+                <w:webHidden/>
+              </w:rPr>
+              <w:fldChar w:fldCharType="separate"/>
+            </w:r>
+            <w:r>
+              <w:rPr>
+                <w:noProof/>
+                <w:webHidden/>
+              </w:rPr>
+              <w:t>5</w:t>
+            </w:r>
+            <w:r>
+              <w:rPr>
+                <w:noProof/>
+                <w:webHidden/>
+              </w:rPr>
+              <w:fldChar w:fldCharType="end"/>
+            </w:r>
+          </w:hyperlink>
+        </w:p>
+        <w:p>
+          <w:pPr>
+            <w:pStyle w:val="21"/>
+            <w:tabs>
+              <w:tab w:val="right" w:leader="dot" w:pos="9345"/>
+            </w:tabs>
+            <w:rPr>
+              <w:rFonts w:asciiTheme="minorHAnsi" w:eastAsiaTheme="minorEastAsia" w:hAnsiTheme="minorHAnsi"/>
+              <w:noProof/>
+              <w:sz w:val="22"/>
+              <w:lang w:val="ru-RU" w:eastAsia="ru-RU"/>
+            </w:rPr>
+          </w:pPr>
+          <w:hyperlink w:anchor="_Toc147843520" w:history="1">
+            <w:r>
+              <w:rPr>
+                <w:rStyle w:val="aa"/>
+                <w:noProof/>
+                <w:lang w:val="ru-RU"/>
+              </w:rPr>
+              <w:t>Код формы, рисующая диаграмму с абсолютным показателем:</w:t>
+            </w:r>
+            <w:r>
+              <w:rPr>
+                <w:noProof/>
+                <w:webHidden/>
+              </w:rPr>
+              <w:tab/>
+            </w:r>
+            <w:r>
+              <w:rPr>
+                <w:noProof/>
+                <w:webHidden/>
+              </w:rPr>
+              <w:fldChar w:fldCharType="begin"/>
+            </w:r>
+            <w:r>
+              <w:rPr>
+                <w:noProof/>
+                <w:webHidden/>
+              </w:rPr>
+              <w:instrText xml:space="preserve"> PAGEREF _Toc147843520 \h </w:instrText>
+            </w:r>
+            <w:r>
+              <w:rPr>
+                <w:noProof/>
+                <w:webHidden/>
+              </w:rPr>
+            </w:r>
+            <w:r>
+              <w:rPr>
+                <w:noProof/>
+                <w:webHidden/>
+              </w:rPr>
+              <w:fldChar w:fldCharType="separate"/>
+            </w:r>
+            <w:r>
+              <w:rPr>
+                <w:noProof/>
+                <w:webHidden/>
+              </w:rPr>
+              <w:t>6</w:t>
+            </w:r>
+            <w:r>
+              <w:rPr>
+                <w:noProof/>
+                <w:webHidden/>
+              </w:rPr>
+              <w:fldChar w:fldCharType="end"/>
+            </w:r>
+          </w:hyperlink>
+        </w:p>
+        <w:p>
+          <w:pPr>
+            <w:pStyle w:val="21"/>
+            <w:tabs>
+              <w:tab w:val="right" w:leader="dot" w:pos="9345"/>
+            </w:tabs>
+            <w:rPr>
+              <w:rFonts w:asciiTheme="minorHAnsi" w:eastAsiaTheme="minorEastAsia" w:hAnsiTheme="minorHAnsi"/>
+              <w:noProof/>
+              <w:sz w:val="22"/>
+              <w:lang w:val="ru-RU" w:eastAsia="ru-RU"/>
+            </w:rPr>
+          </w:pPr>
+          <w:hyperlink w:anchor="_Toc147843521" w:history="1">
+            <w:r>
+              <w:rPr>
+                <w:rStyle w:val="aa"/>
+                <w:noProof/>
+                <w:lang w:val="ru-RU"/>
+              </w:rPr>
+              <w:t>Код программы рисующая диаграмму с относительным показателем:</w:t>
+            </w:r>
+            <w:r>
+              <w:rPr>
+                <w:noProof/>
+                <w:webHidden/>
+              </w:rPr>
+              <w:tab/>
+            </w:r>
+            <w:r>
+              <w:rPr>
+                <w:noProof/>
+                <w:webHidden/>
+              </w:rPr>
+              <w:fldChar w:fldCharType="begin"/>
+            </w:r>
+            <w:r>
+              <w:rPr>
+                <w:noProof/>
+                <w:webHidden/>
+              </w:rPr>
+              <w:instrText xml:space="preserve"> PAGEREF _Toc147843521 \h </w:instrText>
+            </w:r>
+            <w:r>
+              <w:rPr>
+                <w:noProof/>
+                <w:webHidden/>
+              </w:rPr>
+            </w:r>
+            <w:r>
+              <w:rPr>
+                <w:noProof/>
+                <w:webHidden/>
+              </w:rPr>
+              <w:fldChar w:fldCharType="separate"/>
+            </w:r>
+            <w:r>
+              <w:rPr>
+                <w:noProof/>
+                <w:webHidden/>
+              </w:rPr>
+              <w:t>7</w:t>
+            </w:r>
+            <w:r>
+              <w:rPr>
+                <w:noProof/>
+                <w:webHidden/>
+              </w:rPr>
+              <w:fldChar w:fldCharType="end"/>
+            </w:r>
+          </w:hyperlink>
+        </w:p>
+        <w:p>
+          <w:pPr>
+            <w:pStyle w:val="21"/>
+            <w:tabs>
+              <w:tab w:val="right" w:leader="dot" w:pos="9345"/>
+            </w:tabs>
+            <w:rPr>
+              <w:rFonts w:asciiTheme="minorHAnsi" w:eastAsiaTheme="minorEastAsia" w:hAnsiTheme="minorHAnsi"/>
+              <w:noProof/>
+              <w:sz w:val="22"/>
+              <w:lang w:val="ru-RU" w:eastAsia="ru-RU"/>
+            </w:rPr>
+          </w:pPr>
+          <w:hyperlink w:anchor="_Toc147843522" w:history="1">
+            <w:r>
+              <w:rPr>
+                <w:rStyle w:val="aa"/>
+                <w:noProof/>
+                <w:lang w:val="ru-RU"/>
+              </w:rPr>
+              <w:t>Вывод программы:</w:t>
+            </w:r>
+            <w:r>
+              <w:rPr>
+                <w:noProof/>
+                <w:webHidden/>
+              </w:rPr>
+              <w:tab/>
+            </w:r>
+            <w:r>
+              <w:rPr>
+                <w:noProof/>
+                <w:webHidden/>
+              </w:rPr>
+              <w:fldChar w:fldCharType="begin"/>
+            </w:r>
+            <w:r>
+              <w:rPr>
+                <w:noProof/>
+                <w:webHidden/>
+              </w:rPr>
+              <w:instrText xml:space="preserve"> PAGEREF _Toc147843522 \h </w:instrText>
             </w:r>
             <w:r>
               <w:rPr>
@@ -1095,6 +1447,78 @@
           </w:hyperlink>
         </w:p>
         <w:p>
+          <w:pPr>
+            <w:pStyle w:val="11"/>
+            <w:tabs>
+              <w:tab w:val="right" w:leader="dot" w:pos="9345"/>
+            </w:tabs>
+            <w:rPr>
+              <w:rFonts w:asciiTheme="minorHAnsi" w:eastAsiaTheme="minorEastAsia" w:hAnsiTheme="minorHAnsi"/>
+              <w:noProof/>
+              <w:sz w:val="22"/>
+              <w:lang w:val="ru-RU" w:eastAsia="ru-RU"/>
+            </w:rPr>
+          </w:pPr>
+          <w:hyperlink w:anchor="_Toc147843524" w:history="1">
+            <w:r>
+              <w:rPr>
+                <w:rStyle w:val="aa"/>
+                <w:noProof/>
+                <w:lang w:val="ru-RU"/>
+              </w:rPr>
+              <w:t>ВЫВОД</w:t>
+            </w:r>
+            <w:r>
+              <w:rPr>
+                <w:noProof/>
+                <w:webHidden/>
+              </w:rPr>
+              <w:tab/>
+            </w:r>
+            <w:r>
+              <w:rPr>
+                <w:noProof/>
+                <w:webHidden/>
+              </w:rPr>
+              <w:fldChar w:fldCharType="begin"/>
+            </w:r>
+            <w:r>
+              <w:rPr>
+                <w:noProof/>
+                <w:webHidden/>
+              </w:rPr>
+              <w:instrText xml:space="preserve"> PAGEREF _Toc147843524 \h </w:instrText>
+            </w:r>
+            <w:r>
+              <w:rPr>
+                <w:noProof/>
+                <w:webHidden/>
+              </w:rPr>
+            </w:r>
+            <w:r>
+              <w:rPr>
+                <w:noProof/>
+                <w:webHidden/>
+              </w:rPr>
+              <w:fldChar w:fldCharType="separate"/>
+            </w:r>
+            <w:r>
+              <w:rPr>
+                <w:noProof/>
+                <w:webHidden/>
+              </w:rPr>
+              <w:t>9</w:t>
+            </w:r>
+            <w:r>
+              <w:rPr>
+                <w:noProof/>
+                <w:webHidden/>
+              </w:rPr>
+              <w:fldChar w:fldCharType="end"/>
+            </w:r>
+          </w:hyperlink>
+        </w:p>
+        <w:p>
           <w:r>
             <w:rPr>
               <w:b/>
@@ -1125,7 +1549,7 @@
           <w:lang w:val="ru-RU"/>
         </w:rPr>
       </w:pPr>
-      <w:bookmarkStart w:id="0" w:name="_Toc147756734"/>
+      <w:bookmarkStart w:id="0" w:name="_Toc147843516"/>
       <w:r>
         <w:rPr>
           <w:lang w:val="ru-RU"/>
@@ -1292,7 +1716,7 @@
           <w:lang w:val="ru-RU"/>
         </w:rPr>
       </w:pPr>
-      <w:bookmarkStart w:id="1" w:name="_Toc147756735"/>
+      <w:bookmarkStart w:id="1" w:name="_Toc147843517"/>
       <w:r>
         <w:rPr>
           <w:lang w:val="ru-RU"/>
@@ -1583,6 +2007,7 @@
           <w:lang w:val="ru-RU"/>
         </w:rPr>
       </w:pPr>
+      <w:bookmarkStart w:id="2" w:name="_Toc147843518"/>
       <w:r>
         <w:rPr>
           <w:lang w:val="ru-RU"/>
@@ -1613,6 +2038,7 @@
         </w:rPr>
         <w:t>:</w:t>
       </w:r>
+      <w:bookmarkEnd w:id="2"/>
     </w:p>
     <w:p>
       <w:pPr>
@@ -1661,6 +2087,7 @@
           <w:lang w:val="ru-RU"/>
         </w:rPr>
       </w:pPr>
+      <w:bookmarkStart w:id="3" w:name="_Toc147843519"/>
       <w:r>
         <w:rPr>
           <w:lang w:val="ru-RU"/>
@@ -1691,6 +2118,7 @@
         </w:rPr>
         <w:t>:</w:t>
       </w:r>
+      <w:bookmarkEnd w:id="3"/>
     </w:p>
     <w:p>
       <w:pPr>
@@ -1731,6 +2159,7 @@
           <w:lang w:val="ru-RU"/>
         </w:rPr>
       </w:pPr>
+      <w:bookmarkStart w:id="4" w:name="_Toc147843520"/>
       <w:r>
         <w:rPr>
           <w:lang w:val="ru-RU"/>
@@ -1738,6 +2167,7 @@
         <w:lastRenderedPageBreak/>
         <w:t>Код формы, рисующая диаграмму с абсолютным показателем:</w:t>
       </w:r>
+      <w:bookmarkEnd w:id="4"/>
     </w:p>
     <w:p>
       <w:pPr>
@@ -3911,6 +4341,7 @@
           <w:lang w:val="ru-RU"/>
         </w:rPr>
       </w:pPr>
+      <w:bookmarkStart w:id="5" w:name="_Toc147843521"/>
       <w:r>
         <w:rPr>
           <w:lang w:val="ru-RU"/>
@@ -3918,6 +4349,7 @@
         <w:lastRenderedPageBreak/>
         <w:t>Код программы рисующая диаграмму с относительным показателем:</w:t>
       </w:r>
+      <w:bookmarkEnd w:id="5"/>
     </w:p>
     <w:p>
       <w:pPr>
@@ -6398,12 +6830,14 @@
           <w:lang w:val="ru-RU"/>
         </w:rPr>
       </w:pPr>
+      <w:bookmarkStart w:id="6" w:name="_Toc147843522"/>
       <w:r>
         <w:rPr>
           <w:lang w:val="ru-RU"/>
         </w:rPr>
         <w:t>Вывод программы:</w:t>
       </w:r>
+      <w:bookmarkEnd w:id="6"/>
     </w:p>
     <w:p>
       <w:pPr>
@@ -6412,8 +6846,10 @@
           <w:lang w:val="en-US"/>
         </w:rPr>
       </w:pPr>
-      <w:r>
-        <w:rPr>
+      <w:bookmarkStart w:id="7" w:name="_Toc147843523"/>
+      <w:r>
+        <w:rPr>
+          <w:noProof/>
           <w:lang w:val="en-US"/>
         </w:rPr>
         <w:drawing>
@@ -6452,6 +6888,7 @@
           </wp:inline>
         </w:drawing>
       </w:r>
+      <w:bookmarkEnd w:id="7"/>
       <w:r>
         <w:rPr>
           <w:lang w:val="en-US"/>
@@ -6466,7 +6903,7 @@
           <w:lang w:val="ru-RU"/>
         </w:rPr>
       </w:pPr>
-      <w:bookmarkStart w:id="2" w:name="_Toc147756736"/>
+      <w:bookmarkStart w:id="8" w:name="_Toc147843524"/>
       <w:r>
         <w:rPr>
           <w:lang w:val="ru-RU"/>
@@ -6474,7 +6911,7 @@
         <w:lastRenderedPageBreak/>
         <w:t>ВЫВОД</w:t>
       </w:r>
-      <w:bookmarkEnd w:id="2"/>
+      <w:bookmarkEnd w:id="8"/>
     </w:p>
     <w:p>
       <w:pPr>
